--- a/Documentation_Assignment2.docx
+++ b/Documentation_Assignment2.docx
@@ -19,12 +19,14 @@
       <w:r>
         <w:t>BCPR301 Assignment 2</w:t>
       </w:r>
-      <w:bookmarkStart w:id="0" w:name="_GoBack"/>
-      <w:bookmarkEnd w:id="0"/>
     </w:p>
     <w:p>
       <w:pPr>
         <w:pStyle w:val="Heading2"/>
+        <w:numPr>
+          <w:ilvl w:val="0"/>
+          <w:numId w:val="8"/>
+        </w:numPr>
       </w:pPr>
       <w:r>
         <w:t>Smell Detection 1</w:t>
@@ -445,6 +447,10 @@
     <w:p>
       <w:pPr>
         <w:pStyle w:val="Heading2"/>
+        <w:numPr>
+          <w:ilvl w:val="0"/>
+          <w:numId w:val="8"/>
+        </w:numPr>
       </w:pPr>
       <w:r>
         <w:t>Smell Detection 2</w:t>
@@ -948,6 +954,10 @@
     <w:p>
       <w:pPr>
         <w:pStyle w:val="Heading2"/>
+        <w:numPr>
+          <w:ilvl w:val="0"/>
+          <w:numId w:val="8"/>
+        </w:numPr>
       </w:pPr>
       <w:r>
         <w:lastRenderedPageBreak/>
@@ -1348,6 +1358,10 @@
     <w:p>
       <w:pPr>
         <w:pStyle w:val="Heading2"/>
+        <w:numPr>
+          <w:ilvl w:val="0"/>
+          <w:numId w:val="8"/>
+        </w:numPr>
       </w:pPr>
       <w:r>
         <w:t>Smell Detection 4</w:t>
@@ -1574,15 +1588,13 @@
         </w:rPr>
         <w:t xml:space="preserve">s but it </w:t>
       </w:r>
-      <w:proofErr w:type="spellStart"/>
-      <w:r>
-        <w:rPr>
-          <w:sz w:val="22"/>
-          <w:szCs w:val="22"/>
-        </w:rPr>
-        <w:t>includs</w:t>
-      </w:r>
-      <w:proofErr w:type="spellEnd"/>
+      <w:r>
+        <w:rPr>
+          <w:sz w:val="22"/>
+          <w:szCs w:val="22"/>
+        </w:rPr>
+        <w:t>includes</w:t>
+      </w:r>
       <w:r>
         <w:rPr>
           <w:sz w:val="22"/>
@@ -1659,7 +1671,21 @@
           <w:sz w:val="22"/>
           <w:szCs w:val="22"/>
         </w:rPr>
-        <w:t xml:space="preserve">If they are included in another class it will be easy to change program easily. </w:t>
+        <w:t>If they are included in another class it will be easy to change program easily</w:t>
+      </w:r>
+      <w:r>
+        <w:rPr>
+          <w:sz w:val="22"/>
+          <w:szCs w:val="22"/>
+        </w:rPr>
+        <w:t xml:space="preserve"> when needed</w:t>
+      </w:r>
+      <w:r>
+        <w:rPr>
+          <w:sz w:val="22"/>
+          <w:szCs w:val="22"/>
+        </w:rPr>
+        <w:t xml:space="preserve">. </w:t>
       </w:r>
     </w:p>
     <w:p>
@@ -1689,15 +1715,63 @@
     </w:p>
     <w:p>
       <w:r>
-        <w:t xml:space="preserve">Create a new class called </w:t>
+        <w:t>Create</w:t>
+      </w:r>
+      <w:r>
+        <w:t>d</w:t>
+      </w:r>
+      <w:r>
+        <w:t xml:space="preserve"> a new class called </w:t>
       </w:r>
       <w:proofErr w:type="spellStart"/>
       <w:r>
-        <w:t>GetData</w:t>
+        <w:t>CommandLine</w:t>
       </w:r>
       <w:proofErr w:type="spellEnd"/>
       <w:r>
-        <w:t xml:space="preserve"> and add the above methods inside that class. Necessary changes were made in other classes (Controller). Program works properly after this editing.</w:t>
+        <w:t xml:space="preserve"> </w:t>
+      </w:r>
+      <w:r>
+        <w:t>and add</w:t>
+      </w:r>
+      <w:r>
+        <w:t>ed</w:t>
+      </w:r>
+      <w:r>
+        <w:t xml:space="preserve"> the methods inside that class. </w:t>
+      </w:r>
+      <w:proofErr w:type="gramStart"/>
+      <w:r>
+        <w:t>Changed Command class as necessary.</w:t>
+      </w:r>
+      <w:proofErr w:type="gramEnd"/>
+      <w:r>
+        <w:t xml:space="preserve"> </w:t>
+      </w:r>
+    </w:p>
+    <w:p>
+      <w:pPr>
+        <w:rPr>
+          <w:b/>
+          <w:bCs/>
+          <w:color w:val="00B050"/>
+        </w:rPr>
+      </w:pPr>
+      <w:r>
+        <w:rPr>
+          <w:b/>
+          <w:bCs/>
+          <w:color w:val="00B050"/>
+        </w:rPr>
+        <w:t xml:space="preserve">Sub Total </w:t>
+      </w:r>
+      <w:r>
+        <w:rPr>
+          <w:b/>
+          <w:bCs/>
+          <w:color w:val="00B050"/>
+        </w:rPr>
+        <w:t>- 16</w:t>
       </w:r>
     </w:p>
     <w:p>
@@ -1732,7 +1806,13 @@
         <w:rPr>
           <w:color w:val="FF0000"/>
         </w:rPr>
-        <w:t>Marks 3*4</w:t>
+        <w:t>Marks 2</w:t>
+      </w:r>
+      <w:r>
+        <w:rPr>
+          <w:color w:val="FF0000"/>
+        </w:rPr>
+        <w:t>*4</w:t>
       </w:r>
     </w:p>
     <w:p>
@@ -1750,33 +1830,65 @@
         <w:rPr>
           <w:color w:val="FF0000"/>
         </w:rPr>
-        <w:t>Marks 4</w:t>
+        <w:t>Marks 3</w:t>
       </w:r>
     </w:p>
     <w:p/>
     <w:p>
       <w:pPr>
+        <w:rPr>
+          <w:b/>
+          <w:bCs/>
+          <w:color w:val="00B050"/>
+        </w:rPr>
+      </w:pPr>
+      <w:r>
+        <w:rPr>
+          <w:b/>
+          <w:bCs/>
+          <w:color w:val="00B050"/>
+        </w:rPr>
+        <w:t xml:space="preserve">Sub Total </w:t>
+      </w:r>
+      <w:r>
+        <w:rPr>
+          <w:b/>
+          <w:bCs/>
+          <w:color w:val="00B050"/>
+        </w:rPr>
+        <w:t>- 11</w:t>
+      </w:r>
+    </w:p>
+    <w:p/>
+    <w:p>
+      <w:pPr>
         <w:pStyle w:val="Heading2"/>
       </w:pPr>
       <w:r>
+        <w:lastRenderedPageBreak/>
         <w:t>Refactoring</w:t>
       </w:r>
     </w:p>
     <w:p>
       <w:pPr>
         <w:pStyle w:val="Default"/>
+        <w:numPr>
+          <w:ilvl w:val="0"/>
+          <w:numId w:val="7"/>
+        </w:numPr>
         <w:spacing w:after="18"/>
-        <w:rPr>
-          <w:sz w:val="22"/>
-          <w:szCs w:val="22"/>
-        </w:rPr>
-      </w:pPr>
-      <w:r>
-        <w:rPr>
-          <w:sz w:val="22"/>
-          <w:szCs w:val="22"/>
-        </w:rPr>
-        <w:t>1) Identifying the worst smell and the reasons why it is the worst one (</w:t>
+        <w:ind w:left="360"/>
+        <w:rPr>
+          <w:sz w:val="22"/>
+          <w:szCs w:val="22"/>
+        </w:rPr>
+      </w:pPr>
+      <w:r>
+        <w:rPr>
+          <w:sz w:val="22"/>
+          <w:szCs w:val="22"/>
+        </w:rPr>
+        <w:t>Identifying the worst smell and the reasons why it is the worst one (</w:t>
       </w:r>
       <w:r>
         <w:rPr>
@@ -1784,6 +1896,116 @@
           <w:sz w:val="22"/>
           <w:szCs w:val="22"/>
         </w:rPr>
+        <w:t>2</w:t>
+      </w:r>
+      <w:r>
+        <w:rPr>
+          <w:color w:val="FF0000"/>
+          <w:sz w:val="22"/>
+          <w:szCs w:val="22"/>
+        </w:rPr>
+        <w:t xml:space="preserve"> marks</w:t>
+      </w:r>
+      <w:r>
+        <w:rPr>
+          <w:sz w:val="22"/>
+          <w:szCs w:val="22"/>
+        </w:rPr>
+        <w:t xml:space="preserve">) </w:t>
+      </w:r>
+    </w:p>
+    <w:p>
+      <w:pPr>
+        <w:pStyle w:val="Default"/>
+        <w:spacing w:after="18"/>
+        <w:rPr>
+          <w:sz w:val="22"/>
+          <w:szCs w:val="22"/>
+        </w:rPr>
+      </w:pPr>
+      <w:r>
+        <w:rPr>
+          <w:sz w:val="22"/>
+          <w:szCs w:val="22"/>
+        </w:rPr>
+        <w:t xml:space="preserve">Worst smell is </w:t>
+      </w:r>
+      <w:r>
+        <w:rPr>
+          <w:b/>
+          <w:bCs/>
+          <w:sz w:val="22"/>
+          <w:szCs w:val="22"/>
+        </w:rPr>
+        <w:t>2. &lt;</w:t>
+      </w:r>
+      <w:r>
+        <w:rPr>
+          <w:b/>
+          <w:bCs/>
+          <w:sz w:val="22"/>
+          <w:szCs w:val="22"/>
+        </w:rPr>
+        <w:t>Switch Statement</w:t>
+      </w:r>
+      <w:r>
+        <w:rPr>
+          <w:b/>
+          <w:bCs/>
+          <w:sz w:val="22"/>
+          <w:szCs w:val="22"/>
+        </w:rPr>
+        <w:t xml:space="preserve">&gt; </w:t>
+      </w:r>
+      <w:r>
+        <w:rPr>
+          <w:sz w:val="22"/>
+          <w:szCs w:val="22"/>
+        </w:rPr>
+        <w:t xml:space="preserve">because if this bad smell affect </w:t>
+      </w:r>
+      <w:r>
+        <w:rPr>
+          <w:sz w:val="22"/>
+          <w:szCs w:val="22"/>
+        </w:rPr>
+        <w:t xml:space="preserve">most part of the program. And if it is removed the program will be easy to maintain and understand. </w:t>
+      </w:r>
+      <w:bookmarkStart w:id="0" w:name="_GoBack"/>
+      <w:bookmarkEnd w:id="0"/>
+    </w:p>
+    <w:p>
+      <w:pPr>
+        <w:pStyle w:val="Default"/>
+        <w:spacing w:after="18"/>
+        <w:rPr>
+          <w:sz w:val="22"/>
+          <w:szCs w:val="22"/>
+        </w:rPr>
+      </w:pPr>
+    </w:p>
+    <w:p>
+      <w:pPr>
+        <w:pStyle w:val="Default"/>
+        <w:spacing w:after="18"/>
+        <w:rPr>
+          <w:sz w:val="22"/>
+          <w:szCs w:val="22"/>
+        </w:rPr>
+      </w:pPr>
+      <w:r>
+        <w:rPr>
+          <w:sz w:val="22"/>
+          <w:szCs w:val="22"/>
+        </w:rPr>
+        <w:t>2) Version control via a remote repository and testing (</w:t>
+      </w:r>
+      <w:r>
+        <w:rPr>
+          <w:color w:val="FF0000"/>
+          <w:sz w:val="22"/>
+          <w:szCs w:val="22"/>
+        </w:rPr>
         <w:t>4 marks</w:t>
       </w:r>
       <w:r>
@@ -1808,7 +2030,7 @@
           <w:sz w:val="22"/>
           <w:szCs w:val="22"/>
         </w:rPr>
-        <w:t>2) Version control via a remote repository and testing (</w:t>
+        <w:t>3) Modification to remove the worst smell and PEP8 validation (</w:t>
       </w:r>
       <w:r>
         <w:rPr>
@@ -1816,7 +2038,7 @@
           <w:sz w:val="22"/>
           <w:szCs w:val="22"/>
         </w:rPr>
-        <w:t>4 marks</w:t>
+        <w:t>2 * 4 marks</w:t>
       </w:r>
       <w:r>
         <w:rPr>
@@ -1829,18 +2051,17 @@
     <w:p>
       <w:pPr>
         <w:pStyle w:val="Default"/>
-        <w:spacing w:after="18"/>
-        <w:rPr>
-          <w:sz w:val="22"/>
-          <w:szCs w:val="22"/>
-        </w:rPr>
-      </w:pPr>
-      <w:r>
-        <w:rPr>
-          <w:sz w:val="22"/>
-          <w:szCs w:val="22"/>
-        </w:rPr>
-        <w:t>3) Modification to remove the worst smell and PEP8 validation (</w:t>
+        <w:rPr>
+          <w:sz w:val="22"/>
+          <w:szCs w:val="22"/>
+        </w:rPr>
+      </w:pPr>
+      <w:r>
+        <w:rPr>
+          <w:sz w:val="22"/>
+          <w:szCs w:val="22"/>
+        </w:rPr>
+        <w:t>4) Effectively evaluations (</w:t>
       </w:r>
       <w:r>
         <w:rPr>
@@ -1848,7 +2069,15 @@
           <w:sz w:val="22"/>
           <w:szCs w:val="22"/>
         </w:rPr>
-        <w:t>2 * 4 marks</w:t>
+        <w:t>2</w:t>
+      </w:r>
+      <w:r>
+        <w:rPr>
+          <w:color w:val="FF0000"/>
+          <w:sz w:val="22"/>
+          <w:szCs w:val="22"/>
+        </w:rPr>
+        <w:t xml:space="preserve"> marks</w:t>
       </w:r>
       <w:r>
         <w:rPr>
@@ -1866,29 +2095,57 @@
           <w:szCs w:val="22"/>
         </w:rPr>
       </w:pPr>
-      <w:r>
-        <w:rPr>
-          <w:sz w:val="22"/>
-          <w:szCs w:val="22"/>
-        </w:rPr>
-        <w:lastRenderedPageBreak/>
-        <w:t>4) Effectively evaluations (</w:t>
-      </w:r>
-      <w:r>
-        <w:rPr>
-          <w:color w:val="FF0000"/>
-          <w:sz w:val="22"/>
-          <w:szCs w:val="22"/>
-        </w:rPr>
-        <w:t>4 marks</w:t>
-      </w:r>
-      <w:r>
-        <w:rPr>
-          <w:sz w:val="22"/>
-          <w:szCs w:val="22"/>
-        </w:rPr>
-        <w:t xml:space="preserve">) </w:t>
-      </w:r>
+    </w:p>
+    <w:p>
+      <w:pPr>
+        <w:rPr>
+          <w:b/>
+          <w:bCs/>
+          <w:color w:val="00B050"/>
+        </w:rPr>
+      </w:pPr>
+      <w:r>
+        <w:rPr>
+          <w:b/>
+          <w:bCs/>
+          <w:color w:val="00B050"/>
+        </w:rPr>
+        <w:t xml:space="preserve">Sub </w:t>
+      </w:r>
+      <w:r>
+        <w:rPr>
+          <w:b/>
+          <w:bCs/>
+          <w:color w:val="00B050"/>
+        </w:rPr>
+        <w:t>Total – 16</w:t>
+      </w:r>
+    </w:p>
+    <w:p>
+      <w:pPr>
+        <w:rPr>
+          <w:b/>
+          <w:bCs/>
+          <w:color w:val="00B050"/>
+        </w:rPr>
+      </w:pPr>
+      <w:r>
+        <w:rPr>
+          <w:b/>
+          <w:bCs/>
+          <w:color w:val="00B050"/>
+        </w:rPr>
+        <w:t>Total - 43/52</w:t>
+      </w:r>
+    </w:p>
+    <w:p>
+      <w:pPr>
+        <w:pStyle w:val="Default"/>
+        <w:rPr>
+          <w:sz w:val="22"/>
+          <w:szCs w:val="22"/>
+        </w:rPr>
+      </w:pPr>
     </w:p>
     <w:p/>
     <w:p/>
@@ -2115,6 +2372,95 @@
     </w:lvl>
   </w:abstractNum>
   <w:abstractNum w:abstractNumId="2">
+    <w:nsid w:val="2EA40AC0"/>
+    <w:multiLevelType w:val="hybridMultilevel"/>
+    <w:tmpl w:val="EF2C2094"/>
+    <w:lvl w:ilvl="0" w:tplc="0409000F">
+      <w:start w:val="1"/>
+      <w:numFmt w:val="decimal"/>
+      <w:lvlText w:val="%1."/>
+      <w:lvlJc w:val="left"/>
+      <w:pPr>
+        <w:ind w:left="720" w:hanging="360"/>
+      </w:pPr>
+      <w:rPr>
+        <w:rFonts w:hint="default"/>
+      </w:rPr>
+    </w:lvl>
+    <w:lvl w:ilvl="1" w:tplc="04090019" w:tentative="1">
+      <w:start w:val="1"/>
+      <w:numFmt w:val="lowerLetter"/>
+      <w:lvlText w:val="%2."/>
+      <w:lvlJc w:val="left"/>
+      <w:pPr>
+        <w:ind w:left="1440" w:hanging="360"/>
+      </w:pPr>
+    </w:lvl>
+    <w:lvl w:ilvl="2" w:tplc="0409001B" w:tentative="1">
+      <w:start w:val="1"/>
+      <w:numFmt w:val="lowerRoman"/>
+      <w:lvlText w:val="%3."/>
+      <w:lvlJc w:val="right"/>
+      <w:pPr>
+        <w:ind w:left="2160" w:hanging="180"/>
+      </w:pPr>
+    </w:lvl>
+    <w:lvl w:ilvl="3" w:tplc="0409000F" w:tentative="1">
+      <w:start w:val="1"/>
+      <w:numFmt w:val="decimal"/>
+      <w:lvlText w:val="%4."/>
+      <w:lvlJc w:val="left"/>
+      <w:pPr>
+        <w:ind w:left="2880" w:hanging="360"/>
+      </w:pPr>
+    </w:lvl>
+    <w:lvl w:ilvl="4" w:tplc="04090019" w:tentative="1">
+      <w:start w:val="1"/>
+      <w:numFmt w:val="lowerLetter"/>
+      <w:lvlText w:val="%5."/>
+      <w:lvlJc w:val="left"/>
+      <w:pPr>
+        <w:ind w:left="3600" w:hanging="360"/>
+      </w:pPr>
+    </w:lvl>
+    <w:lvl w:ilvl="5" w:tplc="0409001B" w:tentative="1">
+      <w:start w:val="1"/>
+      <w:numFmt w:val="lowerRoman"/>
+      <w:lvlText w:val="%6."/>
+      <w:lvlJc w:val="right"/>
+      <w:pPr>
+        <w:ind w:left="4320" w:hanging="180"/>
+      </w:pPr>
+    </w:lvl>
+    <w:lvl w:ilvl="6" w:tplc="0409000F" w:tentative="1">
+      <w:start w:val="1"/>
+      <w:numFmt w:val="decimal"/>
+      <w:lvlText w:val="%7."/>
+      <w:lvlJc w:val="left"/>
+      <w:pPr>
+        <w:ind w:left="5040" w:hanging="360"/>
+      </w:pPr>
+    </w:lvl>
+    <w:lvl w:ilvl="7" w:tplc="04090019" w:tentative="1">
+      <w:start w:val="1"/>
+      <w:numFmt w:val="lowerLetter"/>
+      <w:lvlText w:val="%8."/>
+      <w:lvlJc w:val="left"/>
+      <w:pPr>
+        <w:ind w:left="5760" w:hanging="360"/>
+      </w:pPr>
+    </w:lvl>
+    <w:lvl w:ilvl="8" w:tplc="0409001B" w:tentative="1">
+      <w:start w:val="1"/>
+      <w:numFmt w:val="lowerRoman"/>
+      <w:lvlText w:val="%9."/>
+      <w:lvlJc w:val="right"/>
+      <w:pPr>
+        <w:ind w:left="6480" w:hanging="180"/>
+      </w:pPr>
+    </w:lvl>
+  </w:abstractNum>
+  <w:abstractNum w:abstractNumId="3">
     <w:nsid w:val="3AD12DD6"/>
     <w:multiLevelType w:val="hybridMultilevel"/>
     <w:tmpl w:val="8A4CFE02"/>
@@ -2203,7 +2549,7 @@
       </w:pPr>
     </w:lvl>
   </w:abstractNum>
-  <w:abstractNum w:abstractNumId="3">
+  <w:abstractNum w:abstractNumId="4">
     <w:nsid w:val="4B32736B"/>
     <w:multiLevelType w:val="hybridMultilevel"/>
     <w:tmpl w:val="5D18C6EA"/>
@@ -2316,7 +2662,96 @@
       </w:rPr>
     </w:lvl>
   </w:abstractNum>
-  <w:abstractNum w:abstractNumId="4">
+  <w:abstractNum w:abstractNumId="5">
+    <w:nsid w:val="59FE3ECE"/>
+    <w:multiLevelType w:val="hybridMultilevel"/>
+    <w:tmpl w:val="05641202"/>
+    <w:lvl w:ilvl="0" w:tplc="04090011">
+      <w:start w:val="1"/>
+      <w:numFmt w:val="decimal"/>
+      <w:lvlText w:val="%1)"/>
+      <w:lvlJc w:val="left"/>
+      <w:pPr>
+        <w:ind w:left="720" w:hanging="360"/>
+      </w:pPr>
+      <w:rPr>
+        <w:rFonts w:hint="default"/>
+      </w:rPr>
+    </w:lvl>
+    <w:lvl w:ilvl="1" w:tplc="04090019" w:tentative="1">
+      <w:start w:val="1"/>
+      <w:numFmt w:val="lowerLetter"/>
+      <w:lvlText w:val="%2."/>
+      <w:lvlJc w:val="left"/>
+      <w:pPr>
+        <w:ind w:left="1440" w:hanging="360"/>
+      </w:pPr>
+    </w:lvl>
+    <w:lvl w:ilvl="2" w:tplc="0409001B" w:tentative="1">
+      <w:start w:val="1"/>
+      <w:numFmt w:val="lowerRoman"/>
+      <w:lvlText w:val="%3."/>
+      <w:lvlJc w:val="right"/>
+      <w:pPr>
+        <w:ind w:left="2160" w:hanging="180"/>
+      </w:pPr>
+    </w:lvl>
+    <w:lvl w:ilvl="3" w:tplc="0409000F" w:tentative="1">
+      <w:start w:val="1"/>
+      <w:numFmt w:val="decimal"/>
+      <w:lvlText w:val="%4."/>
+      <w:lvlJc w:val="left"/>
+      <w:pPr>
+        <w:ind w:left="2880" w:hanging="360"/>
+      </w:pPr>
+    </w:lvl>
+    <w:lvl w:ilvl="4" w:tplc="04090019" w:tentative="1">
+      <w:start w:val="1"/>
+      <w:numFmt w:val="lowerLetter"/>
+      <w:lvlText w:val="%5."/>
+      <w:lvlJc w:val="left"/>
+      <w:pPr>
+        <w:ind w:left="3600" w:hanging="360"/>
+      </w:pPr>
+    </w:lvl>
+    <w:lvl w:ilvl="5" w:tplc="0409001B" w:tentative="1">
+      <w:start w:val="1"/>
+      <w:numFmt w:val="lowerRoman"/>
+      <w:lvlText w:val="%6."/>
+      <w:lvlJc w:val="right"/>
+      <w:pPr>
+        <w:ind w:left="4320" w:hanging="180"/>
+      </w:pPr>
+    </w:lvl>
+    <w:lvl w:ilvl="6" w:tplc="0409000F" w:tentative="1">
+      <w:start w:val="1"/>
+      <w:numFmt w:val="decimal"/>
+      <w:lvlText w:val="%7."/>
+      <w:lvlJc w:val="left"/>
+      <w:pPr>
+        <w:ind w:left="5040" w:hanging="360"/>
+      </w:pPr>
+    </w:lvl>
+    <w:lvl w:ilvl="7" w:tplc="04090019" w:tentative="1">
+      <w:start w:val="1"/>
+      <w:numFmt w:val="lowerLetter"/>
+      <w:lvlText w:val="%8."/>
+      <w:lvlJc w:val="left"/>
+      <w:pPr>
+        <w:ind w:left="5760" w:hanging="360"/>
+      </w:pPr>
+    </w:lvl>
+    <w:lvl w:ilvl="8" w:tplc="0409001B" w:tentative="1">
+      <w:start w:val="1"/>
+      <w:numFmt w:val="lowerRoman"/>
+      <w:lvlText w:val="%9."/>
+      <w:lvlJc w:val="right"/>
+      <w:pPr>
+        <w:ind w:left="6480" w:hanging="180"/>
+      </w:pPr>
+    </w:lvl>
+  </w:abstractNum>
+  <w:abstractNum w:abstractNumId="6">
     <w:nsid w:val="6BB72293"/>
     <w:multiLevelType w:val="hybridMultilevel"/>
     <w:tmpl w:val="8A4CFE02"/>
@@ -2405,7 +2840,7 @@
       </w:pPr>
     </w:lvl>
   </w:abstractNum>
-  <w:abstractNum w:abstractNumId="5">
+  <w:abstractNum w:abstractNumId="7">
     <w:nsid w:val="7EC5142D"/>
     <w:multiLevelType w:val="hybridMultilevel"/>
     <w:tmpl w:val="7A62864E"/>
@@ -2492,13 +2927,13 @@
     </w:lvl>
   </w:abstractNum>
   <w:num w:numId="1">
-    <w:abstractNumId w:val="3"/>
+    <w:abstractNumId w:val="4"/>
   </w:num>
   <w:num w:numId="2">
-    <w:abstractNumId w:val="4"/>
+    <w:abstractNumId w:val="6"/>
   </w:num>
   <w:num w:numId="3">
-    <w:abstractNumId w:val="2"/>
+    <w:abstractNumId w:val="3"/>
   </w:num>
   <w:num w:numId="4">
     <w:abstractNumId w:val="0"/>
@@ -2507,7 +2942,13 @@
     <w:abstractNumId w:val="1"/>
   </w:num>
   <w:num w:numId="6">
+    <w:abstractNumId w:val="7"/>
+  </w:num>
+  <w:num w:numId="7">
     <w:abstractNumId w:val="5"/>
+  </w:num>
+  <w:num w:numId="8">
+    <w:abstractNumId w:val="2"/>
   </w:num>
 </w:numbering>
 </file>

--- a/Documentation_Assignment2.docx
+++ b/Documentation_Assignment2.docx
@@ -308,7 +308,21 @@
           <w:sz w:val="22"/>
           <w:szCs w:val="22"/>
         </w:rPr>
-        <w:t xml:space="preserve">database connection class should be separated from other classes </w:t>
+        <w:t>database connection class should be separated from other classes</w:t>
+      </w:r>
+      <w:r>
+        <w:rPr>
+          <w:sz w:val="22"/>
+          <w:szCs w:val="22"/>
+        </w:rPr>
+        <w:t xml:space="preserve"> according to single responsibility principle</w:t>
+      </w:r>
+      <w:r>
+        <w:rPr>
+          <w:sz w:val="22"/>
+          <w:szCs w:val="22"/>
+        </w:rPr>
+        <w:t xml:space="preserve"> </w:t>
       </w:r>
       <w:r>
         <w:rPr>
@@ -379,10 +393,7 @@
         <w:t xml:space="preserve"> and add the above methods</w:t>
       </w:r>
       <w:r>
-        <w:t xml:space="preserve"> (</w:t>
-      </w:r>
-      <w:r>
-        <w:t>&lt;</w:t>
+        <w:t xml:space="preserve"> (&lt;</w:t>
       </w:r>
       <w:proofErr w:type="spellStart"/>
       <w:r>
@@ -414,10 +425,7 @@
       </w:r>
       <w:proofErr w:type="spellEnd"/>
       <w:r>
-        <w:t>()&gt;</w:t>
-      </w:r>
-      <w:r>
-        <w:t>)</w:t>
+        <w:t>()&gt;)</w:t>
       </w:r>
       <w:r>
         <w:t xml:space="preserve"> inside that class. </w:t>
@@ -462,7 +470,7 @@
         <w:rPr>
           <w:color w:val="FF0000"/>
         </w:rPr>
-        <w:t>Marks -4</w:t>
+        <w:t>Marks -3</w:t>
       </w:r>
     </w:p>
     <w:p>
@@ -826,7 +834,21 @@
           <w:sz w:val="22"/>
           <w:szCs w:val="22"/>
         </w:rPr>
-        <w:t>difficult to maintain because it is inside a single method when adding new code method will grow and maintenance will be hard</w:t>
+        <w:t>difficult to maintain because it is inside a single method when adding new code</w:t>
+      </w:r>
+      <w:r>
+        <w:rPr>
+          <w:sz w:val="22"/>
+          <w:szCs w:val="22"/>
+        </w:rPr>
+        <w:t>s,</w:t>
+      </w:r>
+      <w:r>
+        <w:rPr>
+          <w:sz w:val="22"/>
+          <w:szCs w:val="22"/>
+        </w:rPr>
+        <w:t xml:space="preserve"> method will grow and maintenance will be hard</w:t>
       </w:r>
     </w:p>
     <w:p>
@@ -930,26 +952,71 @@
         <w:t xml:space="preserve">. </w:t>
       </w:r>
       <w:r>
-        <w:t>Change all other files that use this method.</w:t>
-      </w:r>
-    </w:p>
-    <w:p>
-      <w:pPr>
-        <w:pStyle w:val="Default"/>
-        <w:rPr>
-          <w:sz w:val="22"/>
-          <w:szCs w:val="22"/>
-        </w:rPr>
-      </w:pPr>
-    </w:p>
-    <w:p>
-      <w:pPr>
-        <w:pStyle w:val="Default"/>
-        <w:rPr>
-          <w:sz w:val="22"/>
-          <w:szCs w:val="22"/>
-        </w:rPr>
-      </w:pPr>
+        <w:t xml:space="preserve">Change all other files that use </w:t>
+      </w:r>
+      <w:r>
+        <w:t>these methods</w:t>
+      </w:r>
+      <w:r>
+        <w:t>.</w:t>
+      </w:r>
+    </w:p>
+    <w:p>
+      <w:pPr>
+        <w:shd w:val="clear" w:color="auto" w:fill="FFFFFF"/>
+        <w:tabs>
+          <w:tab w:val="left" w:pos="916"/>
+          <w:tab w:val="left" w:pos="1832"/>
+          <w:tab w:val="left" w:pos="2748"/>
+          <w:tab w:val="left" w:pos="3664"/>
+          <w:tab w:val="left" w:pos="4580"/>
+          <w:tab w:val="left" w:pos="5496"/>
+          <w:tab w:val="left" w:pos="6412"/>
+          <w:tab w:val="left" w:pos="7328"/>
+          <w:tab w:val="left" w:pos="8244"/>
+          <w:tab w:val="left" w:pos="9160"/>
+          <w:tab w:val="left" w:pos="10076"/>
+          <w:tab w:val="left" w:pos="10992"/>
+          <w:tab w:val="left" w:pos="11908"/>
+          <w:tab w:val="left" w:pos="12824"/>
+          <w:tab w:val="left" w:pos="13740"/>
+          <w:tab w:val="left" w:pos="14656"/>
+        </w:tabs>
+        <w:spacing w:after="0" w:line="240" w:lineRule="auto"/>
+      </w:pPr>
+    </w:p>
+    <w:p>
+      <w:pPr>
+        <w:shd w:val="clear" w:color="auto" w:fill="FFFFFF"/>
+        <w:tabs>
+          <w:tab w:val="left" w:pos="916"/>
+          <w:tab w:val="left" w:pos="1832"/>
+          <w:tab w:val="left" w:pos="2748"/>
+          <w:tab w:val="left" w:pos="3664"/>
+          <w:tab w:val="left" w:pos="4580"/>
+          <w:tab w:val="left" w:pos="5496"/>
+          <w:tab w:val="left" w:pos="6412"/>
+          <w:tab w:val="left" w:pos="7328"/>
+          <w:tab w:val="left" w:pos="8244"/>
+          <w:tab w:val="left" w:pos="9160"/>
+          <w:tab w:val="left" w:pos="10076"/>
+          <w:tab w:val="left" w:pos="10992"/>
+          <w:tab w:val="left" w:pos="11908"/>
+          <w:tab w:val="left" w:pos="12824"/>
+          <w:tab w:val="left" w:pos="13740"/>
+          <w:tab w:val="left" w:pos="14656"/>
+        </w:tabs>
+        <w:spacing w:after="0" w:line="240" w:lineRule="auto"/>
+        <w:rPr>
+          <w:color w:val="FF0000"/>
+        </w:rPr>
+      </w:pPr>
+      <w:r>
+        <w:rPr>
+          <w:color w:val="FF0000"/>
+        </w:rPr>
+        <w:t xml:space="preserve">I have not completed this refactoring. </w:t>
+      </w:r>
     </w:p>
     <w:p>
       <w:pPr>
@@ -977,6 +1044,7 @@
       <w:pPr>
         <w:pStyle w:val="Default"/>
         <w:rPr>
+          <w:color w:val="FF0000"/>
           <w:sz w:val="22"/>
           <w:szCs w:val="22"/>
         </w:rPr>
@@ -1310,49 +1378,364 @@
       </w:r>
     </w:p>
     <w:p>
-      <w:r>
+      <w:pPr>
+        <w:shd w:val="clear" w:color="auto" w:fill="FFFFFF"/>
+        <w:tabs>
+          <w:tab w:val="left" w:pos="916"/>
+          <w:tab w:val="left" w:pos="1832"/>
+          <w:tab w:val="left" w:pos="2748"/>
+          <w:tab w:val="left" w:pos="3664"/>
+          <w:tab w:val="left" w:pos="4580"/>
+          <w:tab w:val="left" w:pos="5496"/>
+          <w:tab w:val="left" w:pos="6412"/>
+          <w:tab w:val="left" w:pos="7328"/>
+          <w:tab w:val="left" w:pos="8244"/>
+          <w:tab w:val="left" w:pos="9160"/>
+          <w:tab w:val="left" w:pos="10076"/>
+          <w:tab w:val="left" w:pos="10992"/>
+          <w:tab w:val="left" w:pos="11908"/>
+          <w:tab w:val="left" w:pos="12824"/>
+          <w:tab w:val="left" w:pos="13740"/>
+          <w:tab w:val="left" w:pos="14656"/>
+        </w:tabs>
+        <w:spacing w:after="0" w:line="240" w:lineRule="auto"/>
+        <w:rPr>
+          <w:rFonts w:eastAsia="Times New Roman" w:cstheme="minorHAnsi"/>
+          <w:color w:val="000000"/>
+          <w:lang w:bidi="ta-IN"/>
+        </w:rPr>
+      </w:pPr>
+      <w:r>
+        <w:rPr>
+          <w:rFonts w:eastAsia="Times New Roman" w:cstheme="minorHAnsi"/>
+          <w:i/>
+          <w:iCs/>
+          <w:color w:val="808080"/>
+          <w:lang w:bidi="ta-IN"/>
+        </w:rPr>
+        <w:t># load and save invalid employee into the database</w:t>
+      </w:r>
+    </w:p>
+    <w:p>
+      <w:pPr>
+        <w:shd w:val="clear" w:color="auto" w:fill="FFFFFF"/>
+        <w:tabs>
+          <w:tab w:val="left" w:pos="916"/>
+          <w:tab w:val="left" w:pos="1832"/>
+          <w:tab w:val="left" w:pos="2748"/>
+          <w:tab w:val="left" w:pos="3664"/>
+          <w:tab w:val="left" w:pos="4580"/>
+          <w:tab w:val="left" w:pos="5496"/>
+          <w:tab w:val="left" w:pos="6412"/>
+          <w:tab w:val="left" w:pos="7328"/>
+          <w:tab w:val="left" w:pos="8244"/>
+          <w:tab w:val="left" w:pos="9160"/>
+          <w:tab w:val="left" w:pos="10076"/>
+          <w:tab w:val="left" w:pos="10992"/>
+          <w:tab w:val="left" w:pos="11908"/>
+          <w:tab w:val="left" w:pos="12824"/>
+          <w:tab w:val="left" w:pos="13740"/>
+          <w:tab w:val="left" w:pos="14656"/>
+        </w:tabs>
+        <w:spacing w:after="0" w:line="240" w:lineRule="auto"/>
+        <w:rPr>
+          <w:rFonts w:eastAsia="Times New Roman" w:cstheme="minorHAnsi"/>
+          <w:color w:val="000000"/>
+          <w:lang w:bidi="ta-IN"/>
+        </w:rPr>
+      </w:pPr>
+      <w:r>
+        <w:rPr>
+          <w:rFonts w:eastAsia="Times New Roman" w:cstheme="minorHAnsi"/>
+          <w:i/>
+          <w:iCs/>
+          <w:color w:val="808080"/>
+          <w:lang w:bidi="ta-IN"/>
+        </w:rPr>
+        <w:t># load and save valid employee into the database</w:t>
+      </w:r>
+    </w:p>
+    <w:p>
+      <w:pPr>
+        <w:pStyle w:val="HTMLPreformatted"/>
+        <w:shd w:val="clear" w:color="auto" w:fill="FFFFFF"/>
+        <w:rPr>
+          <w:rFonts w:asciiTheme="minorHAnsi" w:hAnsiTheme="minorHAnsi" w:cstheme="minorHAnsi"/>
+          <w:sz w:val="22"/>
+          <w:szCs w:val="22"/>
+        </w:rPr>
+      </w:pPr>
+      <w:r>
+        <w:rPr>
+          <w:rFonts w:asciiTheme="minorHAnsi" w:hAnsiTheme="minorHAnsi" w:cstheme="minorHAnsi"/>
+          <w:sz w:val="22"/>
+          <w:szCs w:val="22"/>
+        </w:rPr>
         <w:t xml:space="preserve">Create </w:t>
       </w:r>
       <w:r>
+        <w:rPr>
+          <w:rFonts w:asciiTheme="minorHAnsi" w:hAnsiTheme="minorHAnsi" w:cstheme="minorHAnsi"/>
+          <w:sz w:val="22"/>
+          <w:szCs w:val="22"/>
+        </w:rPr>
         <w:t xml:space="preserve">new </w:t>
       </w:r>
       <w:r>
+        <w:rPr>
+          <w:rFonts w:asciiTheme="minorHAnsi" w:hAnsiTheme="minorHAnsi" w:cstheme="minorHAnsi"/>
+          <w:sz w:val="22"/>
+          <w:szCs w:val="22"/>
+        </w:rPr>
         <w:t>methods</w:t>
       </w:r>
       <w:r>
+        <w:rPr>
+          <w:rFonts w:asciiTheme="minorHAnsi" w:hAnsiTheme="minorHAnsi" w:cstheme="minorHAnsi"/>
+          <w:sz w:val="22"/>
+          <w:szCs w:val="22"/>
+        </w:rPr>
+        <w:t xml:space="preserve"> (</w:t>
+      </w:r>
+      <w:proofErr w:type="spellStart"/>
+      <w:r>
+        <w:rPr>
+          <w:rFonts w:asciiTheme="minorHAnsi" w:hAnsiTheme="minorHAnsi" w:cstheme="minorHAnsi"/>
+          <w:color w:val="000000"/>
+          <w:sz w:val="22"/>
+          <w:szCs w:val="22"/>
+        </w:rPr>
+        <w:t>valid_</w:t>
+      </w:r>
+      <w:proofErr w:type="gramStart"/>
+      <w:r>
+        <w:rPr>
+          <w:rFonts w:asciiTheme="minorHAnsi" w:hAnsiTheme="minorHAnsi" w:cstheme="minorHAnsi"/>
+          <w:color w:val="000000"/>
+          <w:sz w:val="22"/>
+          <w:szCs w:val="22"/>
+        </w:rPr>
+        <w:t>employee</w:t>
+      </w:r>
+      <w:proofErr w:type="spellEnd"/>
+      <w:r>
+        <w:rPr>
+          <w:rFonts w:asciiTheme="minorHAnsi" w:hAnsiTheme="minorHAnsi" w:cstheme="minorHAnsi"/>
+          <w:color w:val="000000"/>
+          <w:sz w:val="22"/>
+          <w:szCs w:val="22"/>
+        </w:rPr>
+        <w:t>(</w:t>
+      </w:r>
+      <w:proofErr w:type="gramEnd"/>
+      <w:r>
+        <w:rPr>
+          <w:rFonts w:asciiTheme="minorHAnsi" w:hAnsiTheme="minorHAnsi" w:cstheme="minorHAnsi"/>
+          <w:color w:val="000000"/>
+          <w:sz w:val="22"/>
+          <w:szCs w:val="22"/>
+        </w:rPr>
+        <w:t>)</w:t>
+      </w:r>
+      <w:r>
+        <w:rPr>
+          <w:rFonts w:asciiTheme="minorHAnsi" w:hAnsiTheme="minorHAnsi" w:cstheme="minorHAnsi"/>
+          <w:b/>
+          <w:bCs/>
+          <w:color w:val="000080"/>
+          <w:sz w:val="22"/>
+          <w:szCs w:val="22"/>
+        </w:rPr>
+        <w:t>,</w:t>
+      </w:r>
+      <w:r>
+        <w:rPr>
+          <w:rFonts w:asciiTheme="minorHAnsi" w:hAnsiTheme="minorHAnsi" w:cstheme="minorHAnsi"/>
+          <w:b/>
+          <w:bCs/>
+          <w:color w:val="000080"/>
+          <w:sz w:val="22"/>
+          <w:szCs w:val="22"/>
+        </w:rPr>
+        <w:t xml:space="preserve"> </w:t>
+      </w:r>
+      <w:proofErr w:type="spellStart"/>
+      <w:r>
+        <w:rPr>
+          <w:rFonts w:asciiTheme="minorHAnsi" w:hAnsiTheme="minorHAnsi" w:cstheme="minorHAnsi"/>
+          <w:color w:val="000000"/>
+          <w:sz w:val="22"/>
+          <w:szCs w:val="22"/>
+        </w:rPr>
+        <w:t>invalid_employee</w:t>
+      </w:r>
+      <w:proofErr w:type="spellEnd"/>
+      <w:r>
+        <w:rPr>
+          <w:rFonts w:asciiTheme="minorHAnsi" w:hAnsiTheme="minorHAnsi" w:cstheme="minorHAnsi"/>
+          <w:color w:val="000000"/>
+          <w:sz w:val="22"/>
+          <w:szCs w:val="22"/>
+        </w:rPr>
+        <w:t>())</w:t>
+      </w:r>
+      <w:r>
+        <w:rPr>
+          <w:rFonts w:asciiTheme="minorHAnsi" w:hAnsiTheme="minorHAnsi" w:cstheme="minorHAnsi"/>
+          <w:sz w:val="22"/>
+          <w:szCs w:val="22"/>
+        </w:rPr>
         <w:t xml:space="preserve"> for each comments</w:t>
       </w:r>
       <w:r>
+        <w:rPr>
+          <w:rFonts w:asciiTheme="minorHAnsi" w:hAnsiTheme="minorHAnsi" w:cstheme="minorHAnsi"/>
+          <w:sz w:val="22"/>
+          <w:szCs w:val="22"/>
+        </w:rPr>
         <w:t xml:space="preserve"> and load</w:t>
       </w:r>
       <w:r>
+        <w:rPr>
+          <w:rFonts w:asciiTheme="minorHAnsi" w:hAnsiTheme="minorHAnsi" w:cstheme="minorHAnsi"/>
+          <w:sz w:val="22"/>
+          <w:szCs w:val="22"/>
+        </w:rPr>
         <w:t xml:space="preserve"> those methods </w:t>
       </w:r>
       <w:r>
+        <w:rPr>
+          <w:rFonts w:asciiTheme="minorHAnsi" w:hAnsiTheme="minorHAnsi" w:cstheme="minorHAnsi"/>
+          <w:sz w:val="22"/>
+          <w:szCs w:val="22"/>
+        </w:rPr>
         <w:t>in</w:t>
       </w:r>
       <w:r>
+        <w:rPr>
+          <w:rFonts w:asciiTheme="minorHAnsi" w:hAnsiTheme="minorHAnsi" w:cstheme="minorHAnsi"/>
+          <w:sz w:val="22"/>
+          <w:szCs w:val="22"/>
+        </w:rPr>
         <w:t>side the</w:t>
       </w:r>
       <w:r>
+        <w:rPr>
+          <w:rFonts w:asciiTheme="minorHAnsi" w:hAnsiTheme="minorHAnsi" w:cstheme="minorHAnsi"/>
+          <w:sz w:val="22"/>
+          <w:szCs w:val="22"/>
+        </w:rPr>
         <w:t xml:space="preserve"> </w:t>
       </w:r>
       <w:proofErr w:type="spellStart"/>
       <w:r>
+        <w:rPr>
+          <w:rFonts w:asciiTheme="minorHAnsi" w:hAnsiTheme="minorHAnsi" w:cstheme="minorHAnsi"/>
+          <w:sz w:val="22"/>
+          <w:szCs w:val="22"/>
+        </w:rPr>
+        <w:t>do_load</w:t>
+      </w:r>
+      <w:proofErr w:type="spellEnd"/>
+      <w:r>
+        <w:rPr>
+          <w:rFonts w:asciiTheme="minorHAnsi" w:hAnsiTheme="minorHAnsi" w:cstheme="minorHAnsi"/>
+          <w:sz w:val="22"/>
+          <w:szCs w:val="22"/>
+        </w:rPr>
+        <w:t xml:space="preserve">() method. </w:t>
+      </w:r>
+    </w:p>
+    <w:p>
+      <w:pPr>
+        <w:pStyle w:val="HTMLPreformatted"/>
+        <w:shd w:val="clear" w:color="auto" w:fill="FFFFFF"/>
+        <w:rPr>
+          <w:rFonts w:asciiTheme="minorHAnsi" w:hAnsiTheme="minorHAnsi" w:cstheme="minorHAnsi"/>
+          <w:sz w:val="22"/>
+          <w:szCs w:val="22"/>
+        </w:rPr>
+      </w:pPr>
+      <w:r>
+        <w:rPr>
+          <w:rFonts w:asciiTheme="minorHAnsi" w:hAnsiTheme="minorHAnsi" w:cstheme="minorHAnsi"/>
+          <w:sz w:val="22"/>
+          <w:szCs w:val="22"/>
+        </w:rPr>
+        <w:t xml:space="preserve">After completing this task code worked properly but </w:t>
+      </w:r>
+      <w:proofErr w:type="spellStart"/>
+      <w:r>
+        <w:rPr>
+          <w:rFonts w:asciiTheme="minorHAnsi" w:hAnsiTheme="minorHAnsi" w:cstheme="minorHAnsi"/>
+          <w:sz w:val="22"/>
+          <w:szCs w:val="22"/>
+        </w:rPr>
         <w:t>do_</w:t>
       </w:r>
       <w:proofErr w:type="gramStart"/>
       <w:r>
+        <w:rPr>
+          <w:rFonts w:asciiTheme="minorHAnsi" w:hAnsiTheme="minorHAnsi" w:cstheme="minorHAnsi"/>
+          <w:sz w:val="22"/>
+          <w:szCs w:val="22"/>
+        </w:rPr>
         <w:t>load</w:t>
       </w:r>
       <w:proofErr w:type="spellEnd"/>
       <w:r>
+        <w:rPr>
+          <w:rFonts w:asciiTheme="minorHAnsi" w:hAnsiTheme="minorHAnsi" w:cstheme="minorHAnsi"/>
+          <w:sz w:val="22"/>
+          <w:szCs w:val="22"/>
+        </w:rPr>
         <w:t>(</w:t>
       </w:r>
       <w:proofErr w:type="gramEnd"/>
       <w:r>
-        <w:t xml:space="preserve">) method </w:t>
-      </w:r>
+        <w:rPr>
+          <w:rFonts w:asciiTheme="minorHAnsi" w:hAnsiTheme="minorHAnsi" w:cstheme="minorHAnsi"/>
+          <w:sz w:val="22"/>
+          <w:szCs w:val="22"/>
+        </w:rPr>
+        <w:t>) method was not suitable for the task it does</w:t>
+      </w:r>
+      <w:r>
+        <w:rPr>
+          <w:rFonts w:asciiTheme="minorHAnsi" w:hAnsiTheme="minorHAnsi" w:cstheme="minorHAnsi"/>
+          <w:sz w:val="22"/>
+          <w:szCs w:val="22"/>
+        </w:rPr>
+        <w:t xml:space="preserve"> t</w:t>
+      </w:r>
+      <w:r>
+        <w:rPr>
+          <w:rFonts w:asciiTheme="minorHAnsi" w:hAnsiTheme="minorHAnsi" w:cstheme="minorHAnsi"/>
+          <w:sz w:val="22"/>
+          <w:szCs w:val="22"/>
+        </w:rPr>
+        <w:t xml:space="preserve">herefore it was changed into </w:t>
+      </w:r>
+      <w:proofErr w:type="spellStart"/>
+      <w:r>
+        <w:rPr>
+          <w:rFonts w:asciiTheme="minorHAnsi" w:hAnsiTheme="minorHAnsi" w:cstheme="minorHAnsi"/>
+          <w:sz w:val="22"/>
+          <w:szCs w:val="22"/>
+        </w:rPr>
+        <w:t>do_store</w:t>
+      </w:r>
+      <w:proofErr w:type="spellEnd"/>
+      <w:r>
+        <w:rPr>
+          <w:rFonts w:asciiTheme="minorHAnsi" w:hAnsiTheme="minorHAnsi" w:cstheme="minorHAnsi"/>
+          <w:sz w:val="22"/>
+          <w:szCs w:val="22"/>
+        </w:rPr>
+        <w:t>()</w:t>
+      </w:r>
+      <w:bookmarkStart w:id="0" w:name="_GoBack"/>
+      <w:bookmarkEnd w:id="0"/>
     </w:p>
     <w:p/>
     <w:p>
@@ -1740,13 +2123,20 @@
       <w:r>
         <w:t xml:space="preserve"> the methods inside that class. </w:t>
       </w:r>
-      <w:proofErr w:type="gramStart"/>
-      <w:r>
-        <w:t>Changed Command class as necessary.</w:t>
-      </w:r>
-      <w:proofErr w:type="gramEnd"/>
-      <w:r>
-        <w:t xml:space="preserve"> </w:t>
+      <w:r>
+        <w:t>Command class</w:t>
+      </w:r>
+      <w:r>
+        <w:t xml:space="preserve"> was changed</w:t>
+      </w:r>
+      <w:r>
+        <w:t xml:space="preserve"> as necessary and removed the bad smell. It did not make other bad smel</w:t>
+      </w:r>
+      <w:r>
+        <w:t>l</w:t>
+      </w:r>
+      <w:r>
+        <w:t>s.</w:t>
       </w:r>
     </w:p>
     <w:p>
@@ -1771,15 +2161,31 @@
           <w:bCs/>
           <w:color w:val="00B050"/>
         </w:rPr>
-        <w:t>- 16</w:t>
-      </w:r>
-    </w:p>
-    <w:p>
-      <w:pPr>
-        <w:pStyle w:val="Default"/>
-        <w:rPr>
-          <w:sz w:val="22"/>
-          <w:szCs w:val="22"/>
+        <w:t>–</w:t>
+      </w:r>
+      <w:r>
+        <w:rPr>
+          <w:b/>
+          <w:bCs/>
+          <w:color w:val="00B050"/>
+        </w:rPr>
+        <w:t xml:space="preserve"> 15</w:t>
+      </w:r>
+      <w:r>
+        <w:rPr>
+          <w:b/>
+          <w:bCs/>
+          <w:color w:val="00B050"/>
+        </w:rPr>
+        <w:t>/16</w:t>
+      </w:r>
+    </w:p>
+    <w:p>
+      <w:pPr>
+        <w:rPr>
+          <w:b/>
+          <w:bCs/>
+          <w:color w:val="00B050"/>
         </w:rPr>
       </w:pPr>
     </w:p>
@@ -1806,13 +2212,7 @@
         <w:rPr>
           <w:color w:val="FF0000"/>
         </w:rPr>
-        <w:t>Marks 2</w:t>
-      </w:r>
-      <w:r>
-        <w:rPr>
-          <w:color w:val="FF0000"/>
-        </w:rPr>
-        <w:t>*4</w:t>
+        <w:t>Marks 1*4</w:t>
       </w:r>
     </w:p>
     <w:p>
@@ -1830,10 +2230,9 @@
         <w:rPr>
           <w:color w:val="FF0000"/>
         </w:rPr>
-        <w:t>Marks 3</w:t>
-      </w:r>
-    </w:p>
-    <w:p/>
+        <w:t>Marks 2</w:t>
+      </w:r>
+    </w:p>
     <w:p>
       <w:pPr>
         <w:rPr>
@@ -1856,10 +2255,9 @@
           <w:bCs/>
           <w:color w:val="00B050"/>
         </w:rPr>
-        <w:t>- 11</w:t>
-      </w:r>
-    </w:p>
-    <w:p/>
+        <w:t>– 6/16</w:t>
+      </w:r>
+    </w:p>
     <w:p>
       <w:pPr>
         <w:pStyle w:val="Heading2"/>
@@ -1896,7 +2294,7 @@
           <w:sz w:val="22"/>
           <w:szCs w:val="22"/>
         </w:rPr>
-        <w:t>2</w:t>
+        <w:t>4</w:t>
       </w:r>
       <w:r>
         <w:rPr>
@@ -1937,32 +2335,28 @@
           <w:sz w:val="22"/>
           <w:szCs w:val="22"/>
         </w:rPr>
-        <w:t>2. &lt;</w:t>
-      </w:r>
-      <w:r>
-        <w:rPr>
-          <w:b/>
-          <w:bCs/>
-          <w:sz w:val="22"/>
-          <w:szCs w:val="22"/>
-        </w:rPr>
-        <w:t>Switch Statement</w:t>
-      </w:r>
-      <w:r>
-        <w:rPr>
-          <w:b/>
-          <w:bCs/>
-          <w:sz w:val="22"/>
-          <w:szCs w:val="22"/>
-        </w:rPr>
-        <w:t xml:space="preserve">&gt; </w:t>
-      </w:r>
-      <w:r>
-        <w:rPr>
-          <w:sz w:val="22"/>
-          <w:szCs w:val="22"/>
-        </w:rPr>
-        <w:t xml:space="preserve">because if this bad smell affect </w:t>
+        <w:t xml:space="preserve">2. &lt;Switch Statement&gt; </w:t>
+      </w:r>
+      <w:r>
+        <w:rPr>
+          <w:sz w:val="22"/>
+          <w:szCs w:val="22"/>
+        </w:rPr>
+        <w:t>this bad smell affect</w:t>
+      </w:r>
+      <w:r>
+        <w:rPr>
+          <w:sz w:val="22"/>
+          <w:szCs w:val="22"/>
+        </w:rPr>
+        <w:t>s</w:t>
+      </w:r>
+      <w:r>
+        <w:rPr>
+          <w:sz w:val="22"/>
+          <w:szCs w:val="22"/>
+        </w:rPr>
+        <w:t xml:space="preserve"> </w:t>
       </w:r>
       <w:r>
         <w:rPr>
@@ -1971,8 +2365,6 @@
         </w:rPr>
         <w:t xml:space="preserve">most part of the program. And if it is removed the program will be easy to maintain and understand. </w:t>
       </w:r>
-      <w:bookmarkStart w:id="0" w:name="_GoBack"/>
-      <w:bookmarkEnd w:id="0"/>
     </w:p>
     <w:p>
       <w:pPr>
@@ -2038,7 +2430,15 @@
           <w:sz w:val="22"/>
           <w:szCs w:val="22"/>
         </w:rPr>
-        <w:t>2 * 4 marks</w:t>
+        <w:t>2 * 3</w:t>
+      </w:r>
+      <w:r>
+        <w:rPr>
+          <w:color w:val="FF0000"/>
+          <w:sz w:val="22"/>
+          <w:szCs w:val="22"/>
+        </w:rPr>
+        <w:t xml:space="preserve"> marks</w:t>
       </w:r>
       <w:r>
         <w:rPr>
@@ -2069,7 +2469,7 @@
           <w:sz w:val="22"/>
           <w:szCs w:val="22"/>
         </w:rPr>
-        <w:t>2</w:t>
+        <w:t>3</w:t>
       </w:r>
       <w:r>
         <w:rPr>
@@ -2118,7 +2518,7 @@
           <w:bCs/>
           <w:color w:val="00B050"/>
         </w:rPr>
-        <w:t>Total – 16</w:t>
+        <w:t>Total – 17/20</w:t>
       </w:r>
     </w:p>
     <w:p>
@@ -2135,7 +2535,33 @@
           <w:bCs/>
           <w:color w:val="00B050"/>
         </w:rPr>
-        <w:t>Total - 43/52</w:t>
+        <w:t xml:space="preserve">Total </w:t>
+      </w:r>
+      <w:r>
+        <w:rPr>
+          <w:b/>
+          <w:bCs/>
+          <w:color w:val="00B050"/>
+        </w:rPr>
+        <w:t xml:space="preserve">= (15+6+19) </w:t>
+      </w:r>
+      <w:proofErr w:type="gramStart"/>
+      <w:r>
+        <w:rPr>
+          <w:b/>
+          <w:bCs/>
+          <w:color w:val="00B050"/>
+        </w:rPr>
+        <w:t>=  38</w:t>
+      </w:r>
+      <w:proofErr w:type="gramEnd"/>
+      <w:r>
+        <w:rPr>
+          <w:b/>
+          <w:bCs/>
+          <w:color w:val="00B050"/>
+        </w:rPr>
+        <w:t>/52</w:t>
       </w:r>
     </w:p>
     <w:p>
@@ -3212,7 +3638,6 @@
     <w:basedOn w:val="Normal"/>
     <w:link w:val="HTMLPreformattedChar"/>
     <w:uiPriority w:val="99"/>
-    <w:semiHidden/>
     <w:unhideWhenUsed/>
     <w:rsid w:val="007F2D1B"/>
     <w:pPr>
@@ -3248,7 +3673,6 @@
     <w:basedOn w:val="DefaultParagraphFont"/>
     <w:link w:val="HTMLPreformatted"/>
     <w:uiPriority w:val="99"/>
-    <w:semiHidden/>
     <w:rsid w:val="007F2D1B"/>
     <w:rPr>
       <w:rFonts w:ascii="Courier New" w:eastAsia="Times New Roman" w:hAnsi="Courier New" w:cs="Courier New"/>
@@ -3519,7 +3943,6 @@
     <w:basedOn w:val="Normal"/>
     <w:link w:val="HTMLPreformattedChar"/>
     <w:uiPriority w:val="99"/>
-    <w:semiHidden/>
     <w:unhideWhenUsed/>
     <w:rsid w:val="007F2D1B"/>
     <w:pPr>
@@ -3555,7 +3978,6 @@
     <w:basedOn w:val="DefaultParagraphFont"/>
     <w:link w:val="HTMLPreformatted"/>
     <w:uiPriority w:val="99"/>
-    <w:semiHidden/>
     <w:rsid w:val="007F2D1B"/>
     <w:rPr>
       <w:rFonts w:ascii="Courier New" w:eastAsia="Times New Roman" w:hAnsi="Courier New" w:cs="Courier New"/>

--- a/Documentation_Assignment2.docx
+++ b/Documentation_Assignment2.docx
@@ -1734,8 +1734,6 @@
         </w:rPr>
         <w:t>()</w:t>
       </w:r>
-      <w:bookmarkStart w:id="0" w:name="_GoBack"/>
-      <w:bookmarkEnd w:id="0"/>
     </w:p>
     <w:p/>
     <w:p>
@@ -2375,6 +2373,27 @@
           <w:szCs w:val="22"/>
         </w:rPr>
       </w:pPr>
+      <w:r>
+        <w:rPr>
+          <w:sz w:val="22"/>
+          <w:szCs w:val="22"/>
+        </w:rPr>
+        <w:t xml:space="preserve">2) </w:t>
+      </w:r>
+      <w:r>
+        <w:rPr>
+          <w:sz w:val="22"/>
+          <w:szCs w:val="22"/>
+        </w:rPr>
+        <w:t>Version control via a remote repository and testing</w:t>
+      </w:r>
+      <w:r>
+        <w:rPr>
+          <w:sz w:val="22"/>
+          <w:szCs w:val="22"/>
+        </w:rPr>
+        <w:t xml:space="preserve"> </w:t>
+      </w:r>
     </w:p>
     <w:p>
       <w:pPr>
@@ -2385,12 +2404,37 @@
           <w:szCs w:val="22"/>
         </w:rPr>
       </w:pPr>
-      <w:r>
-        <w:rPr>
-          <w:sz w:val="22"/>
-          <w:szCs w:val="22"/>
-        </w:rPr>
-        <w:t>2) Version control via a remote repository and testing (</w:t>
+      <w:bookmarkStart w:id="0" w:name="_GoBack"/>
+      <w:bookmarkEnd w:id="0"/>
+      <w:r>
+        <w:rPr>
+          <w:sz w:val="22"/>
+          <w:szCs w:val="22"/>
+        </w:rPr>
+        <w:t>https://</w:t>
+      </w:r>
+      <w:proofErr w:type="spellStart"/>
+      <w:r>
+        <w:rPr>
+          <w:sz w:val="22"/>
+          <w:szCs w:val="22"/>
+        </w:rPr>
+        <w:t>github.com</w:t>
+      </w:r>
+      <w:proofErr w:type="spellEnd"/>
+      <w:r>
+        <w:rPr>
+          <w:sz w:val="22"/>
+          <w:szCs w:val="22"/>
+        </w:rPr>
+        <w:t>/chg0421/Assignment2</w:t>
+      </w:r>
+      <w:r>
+        <w:rPr>
+          <w:sz w:val="22"/>
+          <w:szCs w:val="22"/>
+        </w:rPr>
+        <w:t xml:space="preserve"> (</w:t>
       </w:r>
       <w:r>
         <w:rPr>
